--- a/Tabela 2 - Fluxo de Informação.docx
+++ b/Tabela 2 - Fluxo de Informação.docx
@@ -418,7 +418,7 @@
               <w:tblLook w:val="04A0" w:firstRow="1" w:lastRow="0" w:firstColumn="1" w:lastColumn="0" w:noHBand="0" w:noVBand="1"/>
             </w:tblPr>
             <w:tblGrid>
-              <w:gridCol w:w="1246"/>
+              <w:gridCol w:w="1406"/>
             </w:tblGrid>
             <w:tr>
               <w:trPr>
@@ -443,7 +443,21 @@
                       <w:rFonts w:ascii="Times New Roman" w:eastAsia="Times New Roman" w:hAnsi="Times New Roman" w:cs="Times New Roman"/>
                       <w:lang w:eastAsia="pt-BR"/>
                     </w:rPr>
+                    <w:t>Meio Digital (</w:t>
+                  </w:r>
+                  <w:r>
+                    <w:rPr>
+                      <w:rFonts w:ascii="Times New Roman" w:eastAsia="Times New Roman" w:hAnsi="Times New Roman" w:cs="Times New Roman"/>
+                      <w:lang w:eastAsia="pt-BR"/>
+                    </w:rPr>
                     <w:t>Sistema ERP</w:t>
+                  </w:r>
+                  <w:r>
+                    <w:rPr>
+                      <w:rFonts w:ascii="Times New Roman" w:eastAsia="Times New Roman" w:hAnsi="Times New Roman" w:cs="Times New Roman"/>
+                      <w:lang w:eastAsia="pt-BR"/>
+                    </w:rPr>
+                    <w:t>)</w:t>
                   </w:r>
                 </w:p>
               </w:tc>
@@ -860,6 +874,13 @@
                     </w:rPr>
                     <w:t>Sistema de controle</w:t>
                   </w:r>
+                  <w:r>
+                    <w:rPr>
+                      <w:rFonts w:ascii="Times New Roman" w:eastAsia="Times New Roman" w:hAnsi="Times New Roman" w:cs="Times New Roman"/>
+                      <w:lang w:eastAsia="pt-BR"/>
+                    </w:rPr>
+                    <w:t xml:space="preserve"> Operacional</w:t>
+                  </w:r>
                 </w:p>
               </w:tc>
             </w:tr>
@@ -1317,7 +1338,13 @@
           </w:tcPr>
           <w:p>
             <w:r>
+              <w:t>Meio Digital (</w:t>
+            </w:r>
+            <w:r>
               <w:t>Tablet</w:t>
+            </w:r>
+            <w:r>
+              <w:t>, Smartphone)</w:t>
             </w:r>
           </w:p>
         </w:tc>
@@ -1737,7 +1764,7 @@
               <w:tblLook w:val="04A0" w:firstRow="1" w:lastRow="0" w:firstColumn="1" w:lastColumn="0" w:noHBand="0" w:noVBand="1"/>
             </w:tblPr>
             <w:tblGrid>
-              <w:gridCol w:w="689"/>
+              <w:gridCol w:w="1406"/>
             </w:tblGrid>
             <w:tr>
               <w:trPr>
@@ -1762,7 +1789,21 @@
                       <w:rFonts w:ascii="Times New Roman" w:eastAsia="Times New Roman" w:hAnsi="Times New Roman" w:cs="Times New Roman"/>
                       <w:lang w:eastAsia="pt-BR"/>
                     </w:rPr>
+                    <w:t>Meio Digital (</w:t>
+                  </w:r>
+                  <w:r>
+                    <w:rPr>
+                      <w:rFonts w:ascii="Times New Roman" w:eastAsia="Times New Roman" w:hAnsi="Times New Roman" w:cs="Times New Roman"/>
+                      <w:lang w:eastAsia="pt-BR"/>
+                    </w:rPr>
                     <w:t>E-mail</w:t>
+                  </w:r>
+                  <w:r>
+                    <w:rPr>
+                      <w:rFonts w:ascii="Times New Roman" w:eastAsia="Times New Roman" w:hAnsi="Times New Roman" w:cs="Times New Roman"/>
+                      <w:lang w:eastAsia="pt-BR"/>
+                    </w:rPr>
+                    <w:t>, Notificações)</w:t>
                   </w:r>
                 </w:p>
               </w:tc>
@@ -2232,7 +2273,7 @@
               <w:tblLook w:val="04A0" w:firstRow="1" w:lastRow="0" w:firstColumn="1" w:lastColumn="0" w:noHBand="0" w:noVBand="1"/>
             </w:tblPr>
             <w:tblGrid>
-              <w:gridCol w:w="1246"/>
+              <w:gridCol w:w="1406"/>
             </w:tblGrid>
             <w:tr>
               <w:trPr>
@@ -2257,7 +2298,21 @@
                       <w:rFonts w:ascii="Times New Roman" w:eastAsia="Times New Roman" w:hAnsi="Times New Roman" w:cs="Times New Roman"/>
                       <w:lang w:eastAsia="pt-BR"/>
                     </w:rPr>
+                    <w:t>Meio Digital (</w:t>
+                  </w:r>
+                  <w:r>
+                    <w:rPr>
+                      <w:rFonts w:ascii="Times New Roman" w:eastAsia="Times New Roman" w:hAnsi="Times New Roman" w:cs="Times New Roman"/>
+                      <w:lang w:eastAsia="pt-BR"/>
+                    </w:rPr>
                     <w:t>Sistema ERP</w:t>
+                  </w:r>
+                  <w:r>
+                    <w:rPr>
+                      <w:rFonts w:ascii="Times New Roman" w:eastAsia="Times New Roman" w:hAnsi="Times New Roman" w:cs="Times New Roman"/>
+                      <w:lang w:eastAsia="pt-BR"/>
+                    </w:rPr>
+                    <w:t>)</w:t>
                   </w:r>
                 </w:p>
               </w:tc>
